--- a/法令ファイル/特許協力条約に基づく国際出願等に関する法律施行令/特許協力条約に基づく国際出願等に関する法律施行令（昭和五十三年政令第二百九十一号）.docx
+++ b/法令ファイル/特許協力条約に基づく国際出願等に関する法律施行令/特許協力条約に基づく国際出願等に関する法律施行令（昭和五十三年政令第二百九十一号）.docx
@@ -23,6 +23,8 @@
     <w:p>
       <w:r>
         <w:t>特許庁長官は、国際予備審査の請求につき、特許協力条約に基づく国際出願等に関する法律（以下「法」という。）第十四条の経済産業省令で定める事由のうち当該請求に係る国際出願の特定に関する事由として経済産業省令で定めるものがあるときは、経済産業省令で定める期間内に書面により手続の補完をすべきことを命じなければならない。</w:t>
+        <w:br/>
+        <w:t>この場合において、手続の補完をすべきことを命じられた者がその期間内に手続の補完をしたときは、当該国際予備審査の請求は、手続の補完に係る書面の到達の日にされたものとみなす。</w:t>
       </w:r>
     </w:p>
     <w:p>
@@ -91,53 +93,47 @@
     </w:p>
     <w:p>
       <w:pPr>
-        <w:pStyle w:val="Heading6"/>
+        <w:pStyle w:val="ListBullet"/>
         <w:ind w:left="880"/>
       </w:pPr>
       <w:r>
         <w:t>一</w:t>
+        <w:br/>
+        <w:t>法第十八条第二項の表一の項第二欄に掲げる者</w:t>
+        <w:br/>
+        <w:br/>
+        <w:br/>
+        <w:t>イ又はロに掲げる場合に応じ、それぞれイ又はロに定める額</w:t>
       </w:r>
     </w:p>
     <w:p>
       <w:pPr>
+        <w:pStyle w:val="ListBullet"/>
         <w:ind w:left="880"/>
       </w:pPr>
       <w:r>
-        <w:t>法第十八条第二項の表一の項第二欄に掲げる者</w:t>
+        <w:t>二</w:t>
+        <w:br/>
+        <w:t>法第十八条第二項の表二の項第二欄に掲げる者</w:t>
+        <w:br/>
+        <w:br/>
+        <w:br/>
+        <w:t>一件につき一万円</w:t>
       </w:r>
     </w:p>
     <w:p>
       <w:pPr>
-        <w:pStyle w:val="Heading6"/>
-        <w:ind w:left="880"/>
-      </w:pPr>
-      <w:r>
-        <w:t>二</w:t>
-      </w:r>
-    </w:p>
-    <w:p>
-      <w:pPr>
-        <w:ind w:left="880"/>
-      </w:pPr>
-      <w:r>
-        <w:t>法第十八条第二項の表二の項第二欄に掲げる者</w:t>
-      </w:r>
-    </w:p>
-    <w:p>
-      <w:pPr>
-        <w:pStyle w:val="Heading6"/>
+        <w:pStyle w:val="ListBullet"/>
         <w:ind w:left="880"/>
       </w:pPr>
       <w:r>
         <w:t>三</w:t>
-      </w:r>
-    </w:p>
-    <w:p>
-      <w:pPr>
-        <w:ind w:left="880"/>
-      </w:pPr>
-      <w:r>
+        <w:br/>
         <w:t>法第十八条第二項の表三の項第二欄に掲げる者</w:t>
+        <w:br/>
+        <w:br/>
+        <w:br/>
+        <w:t>イ又はロに掲げる場合に応じ、それぞれイ又はロに定める額</w:t>
       </w:r>
     </w:p>
     <w:p>
@@ -210,36 +206,32 @@
     </w:p>
     <w:p>
       <w:pPr>
-        <w:pStyle w:val="Heading6"/>
+        <w:pStyle w:val="ListBullet"/>
         <w:ind w:left="880"/>
       </w:pPr>
       <w:r>
         <w:t>一</w:t>
+        <w:br/>
+        <w:t>法第八条第四項第一号に掲げる場合</w:t>
+        <w:br/>
+        <w:br/>
+        <w:br/>
+        <w:t>六万円</w:t>
       </w:r>
     </w:p>
     <w:p>
       <w:pPr>
-        <w:ind w:left="880"/>
-      </w:pPr>
-      <w:r>
-        <w:t>法第八条第四項第一号に掲げる場合</w:t>
-      </w:r>
-    </w:p>
-    <w:p>
-      <w:pPr>
-        <w:pStyle w:val="Heading6"/>
+        <w:pStyle w:val="ListBullet"/>
         <w:ind w:left="880"/>
       </w:pPr>
       <w:r>
         <w:t>二</w:t>
-      </w:r>
-    </w:p>
-    <w:p>
-      <w:pPr>
-        <w:ind w:left="880"/>
-      </w:pPr>
-      <w:r>
+        <w:br/>
         <w:t>法第八条第四項第二号に掲げる場合</w:t>
+        <w:br/>
+        <w:br/>
+        <w:br/>
+        <w:t>十二万六千円</w:t>
       </w:r>
     </w:p>
     <w:p>
@@ -261,36 +253,32 @@
     </w:p>
     <w:p>
       <w:pPr>
-        <w:pStyle w:val="Heading6"/>
+        <w:pStyle w:val="ListBullet"/>
         <w:ind w:left="880"/>
       </w:pPr>
       <w:r>
         <w:t>一</w:t>
+        <w:br/>
+        <w:t>法第十二条第三項第一号に掲げる場合</w:t>
+        <w:br/>
+        <w:br/>
+        <w:br/>
+        <w:t>一万五千円</w:t>
       </w:r>
     </w:p>
     <w:p>
       <w:pPr>
-        <w:ind w:left="880"/>
-      </w:pPr>
-      <w:r>
-        <w:t>法第十二条第三項第一号に掲げる場合</w:t>
-      </w:r>
-    </w:p>
-    <w:p>
-      <w:pPr>
-        <w:pStyle w:val="Heading6"/>
+        <w:pStyle w:val="ListBullet"/>
         <w:ind w:left="880"/>
       </w:pPr>
       <w:r>
         <w:t>二</w:t>
-      </w:r>
-    </w:p>
-    <w:p>
-      <w:pPr>
-        <w:ind w:left="880"/>
-      </w:pPr>
-      <w:r>
+        <w:br/>
         <w:t>法第十二条第三項第二号に掲げる場合</w:t>
+        <w:br/>
+        <w:br/>
+        <w:br/>
+        <w:t>三万四千円</w:t>
       </w:r>
     </w:p>
     <w:p>
@@ -338,35 +326,23 @@
     </w:p>
     <w:p>
       <w:pPr>
-        <w:pStyle w:val="Heading6"/>
+        <w:pStyle w:val="ListBullet"/>
         <w:ind w:left="880"/>
       </w:pPr>
       <w:r>
         <w:t>一</w:t>
-      </w:r>
-    </w:p>
-    <w:p>
-      <w:pPr>
-        <w:ind w:left="880"/>
-      </w:pPr>
-      <w:r>
+        <w:br/>
         <w:t>申請人の氏名又は名称及び住所又は居所</w:t>
       </w:r>
     </w:p>
     <w:p>
       <w:pPr>
-        <w:pStyle w:val="Heading6"/>
+        <w:pStyle w:val="ListBullet"/>
         <w:ind w:left="880"/>
       </w:pPr>
       <w:r>
         <w:t>二</w:t>
-      </w:r>
-    </w:p>
-    <w:p>
-      <w:pPr>
-        <w:ind w:left="880"/>
-      </w:pPr>
-      <w:r>
+        <w:br/>
         <w:t>申請に係る発明の国際出願の表示</w:t>
       </w:r>
     </w:p>
@@ -484,6 +460,8 @@
     <w:p>
       <w:r>
         <w:t>この政令は、法の施行の日から施行する。</w:t>
+        <w:br/>
+        <w:t>ただし、第一条、次条及び附則第三条の規定は、法第四章及び法附則第二条の規定の施行の日から施行する。</w:t>
       </w:r>
     </w:p>
     <w:p>
@@ -527,6 +505,10 @@
       </w:pPr>
       <w:r>
         <w:t>出願人は、前項の規定による告示の日の翌日以後その日の属する年の十二月三十一日までの間は、法第十条第一項の規定にかかわらず、国際予備審査の請求をすることができない。</w:t>
+        <w:br/>
+        <w:t>ただし、当該告示の日の翌日以後に国際予備審査の請求書が郵便又は民間事業者による信書の送達に関する法律（平成十四年法律第九十九号。以下「信書便法」という。）第二条第六項に規定する一般信書便事業者若しくは同条第九項に規定する特定信書便事業者の提供する同条第二項に規定する信書便の役務であつて経済産業省令で定めるものにより特許庁に到達した場合において、その請求書を日本郵便株式会社の営業所（簡易郵便局法（昭和二十四年法律第二百十三号）第七条第一項に規定する簡易郵便局を含み、郵便の業務を行うものに限る。）に差し出した日が当該告示の日以前であることを郵便物の受領証により証明したとき又はその郵便物若しくは信書便法第二条第三項に規定する信書便物の通信日付印により明瞭りよう</w:t>
+        <w:br/>
+        <w:t>に表示された日が当該告示の日以前であるときは、この限りでない。</w:t>
       </w:r>
     </w:p>
     <w:p>
@@ -539,10 +521,22 @@
         <w:pStyle w:val="Heading1"/>
       </w:pPr>
       <w:r>
-        <w:t>附　則（昭和五五年九月一二日政令第二三七号）</w:t>
+        <w:t>附則（昭和五五年九月一二日政令第二三七号）</w:t>
       </w:r>
     </w:p>
     <w:p>
+      <w:pPr>
+        <w:pStyle w:val="Heading5"/>
+        <w:ind w:left="440"/>
+      </w:pPr>
+      <w:r>
+        <w:t>１</w:t>
+      </w:r>
+    </w:p>
+    <w:p>
+      <w:pPr>
+        <w:ind w:left="440"/>
+      </w:pPr>
       <w:r>
         <w:t>この政令は、昭和五十五年十月一日から施行する。</w:t>
       </w:r>
@@ -574,7 +568,7 @@
         <w:pStyle w:val="Heading1"/>
       </w:pPr>
       <w:r>
-        <w:t>附　則（昭和五九年五月一五日政令第一四五号）</w:t>
+        <w:t>附則（昭和五九年五月一五日政令第一四五号）</w:t>
       </w:r>
     </w:p>
     <w:p>
@@ -592,7 +586,7 @@
         <w:pStyle w:val="Heading1"/>
       </w:pPr>
       <w:r>
-        <w:t>附　則（昭和六〇年八月三〇日政令第二五四号）</w:t>
+        <w:t>附則（昭和六〇年八月三〇日政令第二五四号）</w:t>
       </w:r>
     </w:p>
     <w:p>
@@ -610,7 +604,7 @@
         <w:pStyle w:val="Heading1"/>
       </w:pPr>
       <w:r>
-        <w:t>附　則（昭和六二年五月二五日政令第一七四号）</w:t>
+        <w:t>附則（昭和六二年五月二五日政令第一七四号）</w:t>
       </w:r>
     </w:p>
     <w:p>
@@ -628,12 +622,14 @@
         <w:pStyle w:val="Heading1"/>
       </w:pPr>
       <w:r>
-        <w:t>附　則（平成三年三月二五日政令第四九号）</w:t>
+        <w:t>附則（平成三年三月二五日政令第四九号）</w:t>
       </w:r>
     </w:p>
     <w:p>
       <w:r>
         <w:t>この政令は、平成三年四月一日から施行する。</w:t>
+        <w:br/>
+        <w:t>ただし、第一条の規定は同年十二月一日から、第四条の規定は同年五月一日から、第二十三条の規定は同年六月一日から施行する。</w:t>
       </w:r>
     </w:p>
     <w:p>
@@ -646,10 +642,22 @@
         <w:pStyle w:val="Heading1"/>
       </w:pPr>
       <w:r>
-        <w:t>附　則（平成四年六月二五日政令第二一四号）</w:t>
+        <w:t>附則（平成四年六月二五日政令第二一四号）</w:t>
       </w:r>
     </w:p>
     <w:p>
+      <w:pPr>
+        <w:pStyle w:val="Heading5"/>
+        <w:ind w:left="440"/>
+      </w:pPr>
+      <w:r>
+        <w:t>１</w:t>
+      </w:r>
+    </w:p>
+    <w:p>
+      <w:pPr>
+        <w:ind w:left="440"/>
+      </w:pPr>
       <w:r>
         <w:t>この政令は、平成四年七月一日から施行する。</w:t>
       </w:r>
@@ -681,12 +689,26 @@
         <w:pStyle w:val="Heading1"/>
       </w:pPr>
       <w:r>
-        <w:t>附　則（平成六年三月二四日政令第七七号）</w:t>
+        <w:t>附則（平成六年三月二四日政令第七七号）</w:t>
       </w:r>
     </w:p>
     <w:p>
+      <w:pPr>
+        <w:pStyle w:val="Heading5"/>
+        <w:ind w:left="440"/>
+      </w:pPr>
+      <w:r>
+        <w:t>１</w:t>
+      </w:r>
+    </w:p>
+    <w:p>
+      <w:pPr>
+        <w:ind w:left="440"/>
+      </w:pPr>
       <w:r>
         <w:t>この政令は、平成六年四月一日から施行する。</w:t>
+        <w:br/>
+        <w:t>ただし、第一条の規定は同年十二月一日から、第二十四条の規定は同年六月一日から施行する。</w:t>
       </w:r>
     </w:p>
     <w:p>
@@ -699,12 +721,26 @@
         <w:pStyle w:val="Heading1"/>
       </w:pPr>
       <w:r>
-        <w:t>附　則（平成一二年三月二四日政令第九八号）</w:t>
+        <w:t>附則（平成一二年三月二四日政令第九八号）</w:t>
       </w:r>
     </w:p>
     <w:p>
+      <w:pPr>
+        <w:pStyle w:val="Heading5"/>
+        <w:ind w:left="440"/>
+      </w:pPr>
+      <w:r>
+        <w:t>１</w:t>
+      </w:r>
+    </w:p>
+    <w:p>
+      <w:pPr>
+        <w:ind w:left="440"/>
+      </w:pPr>
       <w:r>
         <w:t>この政令は、平成十二年四月一日から施行する。</w:t>
+        <w:br/>
+        <w:t>ただし、第十九条の規定は、同年六月一日から施行する。</w:t>
       </w:r>
     </w:p>
     <w:p>
@@ -717,7 +753,7 @@
         <w:pStyle w:val="Heading1"/>
       </w:pPr>
       <w:r>
-        <w:t>附　則（平成一二年六月七日政令第三一一号）</w:t>
+        <w:t>附則（平成一二年六月七日政令第三一一号）</w:t>
       </w:r>
     </w:p>
     <w:p>
@@ -743,7 +779,7 @@
         <w:pStyle w:val="Heading1"/>
       </w:pPr>
       <w:r>
-        <w:t>附　則（平成一五年八月六日政令第三五六号）</w:t>
+        <w:t>附則（平成一五年八月六日政令第三五六号）</w:t>
       </w:r>
     </w:p>
     <w:p>
@@ -782,7 +818,7 @@
         <w:pStyle w:val="Heading1"/>
       </w:pPr>
       <w:r>
-        <w:t>附　則（平成一九年八月三日政令第二三五号）</w:t>
+        <w:t>附則（平成一九年八月三日政令第二三五号）</w:t>
       </w:r>
     </w:p>
     <w:p>
@@ -821,7 +857,7 @@
         <w:pStyle w:val="Heading1"/>
       </w:pPr>
       <w:r>
-        <w:t>附　則（平成一九年九月二〇日政令第二九二号）</w:t>
+        <w:t>附則（平成一九年九月二〇日政令第二九二号）</w:t>
       </w:r>
     </w:p>
     <w:p>
@@ -839,7 +875,7 @@
         <w:pStyle w:val="Heading1"/>
       </w:pPr>
       <w:r>
-        <w:t>附　則（平成二三年一二月二日政令第三七〇号）</w:t>
+        <w:t>附則（平成二三年一二月二日政令第三七〇号）</w:t>
       </w:r>
     </w:p>
     <w:p>
@@ -865,7 +901,7 @@
         <w:pStyle w:val="Heading1"/>
       </w:pPr>
       <w:r>
-        <w:t>附　則（平成二四年七月二五日政令第二〇二号）</w:t>
+        <w:t>附則（平成二四年七月二五日政令第二〇二号）</w:t>
       </w:r>
     </w:p>
     <w:p>
@@ -904,10 +940,22 @@
         <w:pStyle w:val="Heading1"/>
       </w:pPr>
       <w:r>
-        <w:t>附　則（平成二七年一月二八日政令第二六号）</w:t>
+        <w:t>附則（平成二七年一月二八日政令第二六号）</w:t>
       </w:r>
     </w:p>
     <w:p>
+      <w:pPr>
+        <w:pStyle w:val="Heading5"/>
+        <w:ind w:left="440"/>
+      </w:pPr>
+      <w:r>
+        <w:t>１</w:t>
+      </w:r>
+    </w:p>
+    <w:p>
+      <w:pPr>
+        <w:ind w:left="440"/>
+      </w:pPr>
       <w:r>
         <w:t>この政令は、平成二十六年改正法の施行の日（平成二十七年四月一日）から施行する。</w:t>
       </w:r>
@@ -922,7 +970,7 @@
         <w:pStyle w:val="Heading1"/>
       </w:pPr>
       <w:r>
-        <w:t>附　則（平成二八年一月二二日政令第一八号）</w:t>
+        <w:t>附則（平成二八年一月二二日政令第一八号）</w:t>
       </w:r>
     </w:p>
     <w:p>
@@ -948,10 +996,22 @@
         <w:pStyle w:val="Heading1"/>
       </w:pPr>
       <w:r>
-        <w:t>附　則（平成三一年一月八日政令第二号）</w:t>
+        <w:t>附則（平成三一年一月八日政令第二号）</w:t>
       </w:r>
     </w:p>
     <w:p>
+      <w:pPr>
+        <w:pStyle w:val="Heading5"/>
+        <w:ind w:left="440"/>
+      </w:pPr>
+      <w:r>
+        <w:t>１</w:t>
+      </w:r>
+    </w:p>
+    <w:p>
+      <w:pPr>
+        <w:ind w:left="440"/>
+      </w:pPr>
       <w:r>
         <w:t>この政令は、不正競争防止法等の一部を改正する法律附則第一条第四号に掲げる規定の施行の日（平成三十一年四月一日）から施行する。</w:t>
       </w:r>
@@ -976,7 +1036,7 @@
     </w:pPr>
     <w:r>
       <w:tab/>
-      <w:t>WeGov v0.1 - FTS141</w:t>
+      <w:t>WeGov v0.2 - FTS141</w:t>
     </w:r>
   </w:p>
 </w:ftr>
